--- a/bantuin/murod/kelompok 6.docx
+++ b/bantuin/murod/kelompok 6.docx
@@ -1350,21 +1350,7 @@
           <w:lang w:val="en-ID" w:eastAsia="en-ID"/>
           <w14:ligatures w14:val="none"/>
         </w:rPr>
-        <w:t>=</w:t>
-      </w:r>
-      <w:proofErr w:type="gramStart"/>
-      <w:r>
-        <w:rPr>
-          <w:rFonts w:ascii="Times New Roman" w:eastAsia="Times New Roman" w:hAnsi="Times New Roman" w:cs="Times New Roman"/>
-          <w:noProof w:val="0"/>
-          <w:kern w:val="0"/>
-          <w:sz w:val="20"/>
-          <w:szCs w:val="20"/>
-          <w:bdr w:val="single" w:sz="2" w:space="0" w:color="D9D9E3" w:frame="1"/>
-          <w:lang w:val="en-ID" w:eastAsia="en-ID"/>
-          <w14:ligatures w14:val="none"/>
-        </w:rPr>
-        <w:t>1,</w:t>
+        <w:t>=1,</w:t>
       </w:r>
       <w:r>
         <w:rPr>
@@ -1381,7 +1367,6 @@
         </w:rPr>
         <w:t>j</w:t>
       </w:r>
-      <w:proofErr w:type="gramEnd"/>
       <w:r>
         <w:rPr>
           <w:rFonts w:ascii="Times New Roman" w:eastAsia="Times New Roman" w:hAnsi="Times New Roman" w:cs="Times New Roman"/>
@@ -4888,11 +4873,7 @@
           <w:lang w:val="en-US"/>
         </w:rPr>
       </w:pPr>
-    </w:p>
-    <w:p>
-      <w:pPr>
-        <w:spacing w:line="360" w:lineRule="auto"/>
-        <w:jc w:val="center"/>
+      <w:r>
         <w:rPr>
           <w:rFonts w:ascii="Times New Roman" w:hAnsi="Times New Roman" w:cs="Times New Roman"/>
           <w:b/>
@@ -4901,30 +4882,7 @@
           <w:szCs w:val="28"/>
           <w:lang w:val="en-US"/>
         </w:rPr>
-      </w:pPr>
-    </w:p>
-    <w:p>
-      <w:pPr>
-        <w:spacing w:line="360" w:lineRule="auto"/>
-        <w:jc w:val="center"/>
-        <w:rPr>
-          <w:rFonts w:ascii="Times New Roman" w:hAnsi="Times New Roman" w:cs="Times New Roman"/>
-          <w:b/>
-          <w:bCs/>
-          <w:sz w:val="28"/>
-          <w:szCs w:val="28"/>
-          <w:lang w:val="en-US"/>
-        </w:rPr>
-      </w:pPr>
-      <w:r>
-        <w:rPr>
-          <w:rFonts w:ascii="Times New Roman" w:hAnsi="Times New Roman" w:cs="Times New Roman"/>
-          <w:b/>
-          <w:bCs/>
-          <w:sz w:val="28"/>
-          <w:szCs w:val="28"/>
-          <w:lang w:val="en-US"/>
-        </w:rPr>
+        <w:lastRenderedPageBreak/>
         <w:t>Kesimpulan</w:t>
       </w:r>
     </w:p>
@@ -5314,6 +5272,569 @@
         </w:rPr>
         <w:t>Pembesaran Resolusi Citra.</w:t>
       </w:r>
+    </w:p>
+    <w:p>
+      <w:pPr>
+        <w:rPr>
+          <w:rFonts w:ascii="Times New Roman" w:hAnsi="Times New Roman" w:cs="Times New Roman"/>
+          <w:i/>
+          <w:iCs/>
+          <w:sz w:val="24"/>
+          <w:szCs w:val="24"/>
+          <w:lang w:val="en-US"/>
+        </w:rPr>
+      </w:pPr>
+      <w:r>
+        <w:rPr>
+          <w:rFonts w:ascii="Times New Roman" w:hAnsi="Times New Roman" w:cs="Times New Roman"/>
+          <w:i/>
+          <w:iCs/>
+          <w:sz w:val="24"/>
+          <w:szCs w:val="24"/>
+          <w:lang w:val="en-US"/>
+        </w:rPr>
+        <w:br w:type="page"/>
+      </w:r>
+    </w:p>
+    <w:p>
+      <w:pPr>
+        <w:spacing w:line="360" w:lineRule="auto"/>
+        <w:jc w:val="center"/>
+        <w:rPr>
+          <w:rFonts w:ascii="Times New Roman" w:hAnsi="Times New Roman" w:cs="Times New Roman"/>
+          <w:b/>
+          <w:bCs/>
+          <w:sz w:val="24"/>
+          <w:szCs w:val="24"/>
+          <w:lang w:val="en-US"/>
+        </w:rPr>
+      </w:pPr>
+      <w:r>
+        <w:rPr>
+          <w:rFonts w:ascii="Times New Roman" w:hAnsi="Times New Roman" w:cs="Times New Roman"/>
+          <w:b/>
+          <w:bCs/>
+          <w:sz w:val="24"/>
+          <w:szCs w:val="24"/>
+          <w:lang w:val="en-US"/>
+        </w:rPr>
+        <w:lastRenderedPageBreak/>
+        <w:t>SOAL</w:t>
+      </w:r>
+    </w:p>
+    <w:p>
+      <w:pPr>
+        <w:spacing w:line="360" w:lineRule="auto"/>
+        <w:rPr>
+          <w:rFonts w:ascii="Times New Roman" w:hAnsi="Times New Roman" w:cs="Times New Roman"/>
+          <w:b/>
+          <w:bCs/>
+          <w:sz w:val="24"/>
+          <w:szCs w:val="24"/>
+        </w:rPr>
+      </w:pPr>
+      <w:r>
+        <w:rPr>
+          <w:rFonts w:ascii="Times New Roman" w:hAnsi="Times New Roman" w:cs="Times New Roman"/>
+          <w:b/>
+          <w:bCs/>
+          <w:sz w:val="24"/>
+          <w:szCs w:val="24"/>
+        </w:rPr>
+        <w:t>Soal 1: Polinomial Lagrange</w:t>
+      </w:r>
+    </w:p>
+    <w:p>
+      <w:pPr>
+        <w:spacing w:line="360" w:lineRule="auto"/>
+        <w:jc w:val="both"/>
+        <w:rPr>
+          <w:rFonts w:ascii="Times New Roman" w:hAnsi="Times New Roman" w:cs="Times New Roman"/>
+          <w:sz w:val="24"/>
+          <w:szCs w:val="24"/>
+        </w:rPr>
+      </w:pPr>
+      <w:r>
+        <w:rPr>
+          <w:rFonts w:ascii="Times New Roman" w:hAnsi="Times New Roman" w:cs="Times New Roman"/>
+          <w:sz w:val="24"/>
+          <w:szCs w:val="24"/>
+        </w:rPr>
+        <w:t>Anda memiliki lima titik data berikut: (1, 2), (2, 1), (3, 4), (4, 5), (5, 7). Hitunglah polinomial interpolasi Lagrange yang melewati titik-titik ini. Lalu, gunakan polinomial tersebut untuk memprediksi nilai y ketika x = 2.5.</w:t>
+      </w:r>
+    </w:p>
+    <w:p>
+      <w:pPr>
+        <w:spacing w:line="360" w:lineRule="auto"/>
+        <w:jc w:val="both"/>
+        <w:rPr>
+          <w:rFonts w:ascii="Times New Roman" w:hAnsi="Times New Roman" w:cs="Times New Roman"/>
+          <w:sz w:val="24"/>
+          <w:szCs w:val="24"/>
+        </w:rPr>
+      </w:pPr>
+    </w:p>
+    <w:p>
+      <w:pPr>
+        <w:spacing w:line="360" w:lineRule="auto"/>
+        <w:rPr>
+          <w:rFonts w:ascii="Times New Roman" w:hAnsi="Times New Roman" w:cs="Times New Roman"/>
+          <w:b/>
+          <w:bCs/>
+          <w:sz w:val="24"/>
+          <w:szCs w:val="24"/>
+          <w:lang w:val="en-US"/>
+        </w:rPr>
+      </w:pPr>
+      <w:r>
+        <w:rPr>
+          <w:rFonts w:ascii="Times New Roman" w:hAnsi="Times New Roman" w:cs="Times New Roman"/>
+          <w:b/>
+          <w:bCs/>
+          <w:sz w:val="24"/>
+          <w:szCs w:val="24"/>
+        </w:rPr>
+        <w:t>Soal 2: Spline Linier</w:t>
+      </w:r>
+    </w:p>
+    <w:p>
+      <w:pPr>
+        <w:spacing w:line="360" w:lineRule="auto"/>
+        <w:rPr>
+          <w:rFonts w:ascii="Times New Roman" w:hAnsi="Times New Roman" w:cs="Times New Roman"/>
+          <w:sz w:val="24"/>
+          <w:szCs w:val="24"/>
+        </w:rPr>
+      </w:pPr>
+      <w:r>
+        <w:rPr>
+          <w:rFonts w:ascii="Times New Roman" w:hAnsi="Times New Roman" w:cs="Times New Roman"/>
+          <w:sz w:val="24"/>
+          <w:szCs w:val="24"/>
+        </w:rPr>
+        <w:t>Diberikan data berikut tentang waktu (t) dan jarak (d) yang ditempuh oleh sebuah kendaraan:</w:t>
+      </w:r>
+    </w:p>
+    <w:tbl>
+      <w:tblPr>
+        <w:tblStyle w:val="TableGrid"/>
+        <w:tblW w:w="0" w:type="auto"/>
+        <w:tblLook w:val="04A0" w:firstRow="1" w:lastRow="0" w:firstColumn="1" w:lastColumn="0" w:noHBand="0" w:noVBand="1"/>
+      </w:tblPr>
+      <w:tblGrid>
+        <w:gridCol w:w="1838"/>
+        <w:gridCol w:w="1701"/>
+      </w:tblGrid>
+      <w:tr>
+        <w:tc>
+          <w:tcPr>
+            <w:tcW w:w="1838" w:type="dxa"/>
+          </w:tcPr>
+          <w:p>
+            <w:pPr>
+              <w:spacing w:line="360" w:lineRule="auto"/>
+              <w:jc w:val="center"/>
+              <w:rPr>
+                <w:rFonts w:ascii="Times New Roman" w:hAnsi="Times New Roman" w:cs="Times New Roman"/>
+                <w:b/>
+                <w:bCs/>
+                <w:sz w:val="24"/>
+                <w:szCs w:val="24"/>
+                <w:lang w:val="en-US"/>
+              </w:rPr>
+            </w:pPr>
+            <w:r>
+              <w:rPr>
+                <w:rFonts w:ascii="Times New Roman" w:hAnsi="Times New Roman" w:cs="Times New Roman"/>
+                <w:b/>
+                <w:bCs/>
+                <w:sz w:val="24"/>
+                <w:szCs w:val="24"/>
+                <w:lang w:val="en-US"/>
+              </w:rPr>
+              <w:t>Waktu (t)</w:t>
+            </w:r>
+          </w:p>
+        </w:tc>
+        <w:tc>
+          <w:tcPr>
+            <w:tcW w:w="1701" w:type="dxa"/>
+          </w:tcPr>
+          <w:p>
+            <w:pPr>
+              <w:spacing w:line="360" w:lineRule="auto"/>
+              <w:jc w:val="center"/>
+              <w:rPr>
+                <w:rFonts w:ascii="Times New Roman" w:hAnsi="Times New Roman" w:cs="Times New Roman"/>
+                <w:b/>
+                <w:bCs/>
+                <w:sz w:val="24"/>
+                <w:szCs w:val="24"/>
+                <w:lang w:val="en-US"/>
+              </w:rPr>
+            </w:pPr>
+            <w:r>
+              <w:rPr>
+                <w:rFonts w:ascii="Times New Roman" w:hAnsi="Times New Roman" w:cs="Times New Roman"/>
+                <w:b/>
+                <w:bCs/>
+                <w:sz w:val="24"/>
+                <w:szCs w:val="24"/>
+                <w:lang w:val="en-US"/>
+              </w:rPr>
+              <w:t>Jarak (d)</w:t>
+            </w:r>
+          </w:p>
+        </w:tc>
+      </w:tr>
+      <w:tr>
+        <w:tc>
+          <w:tcPr>
+            <w:tcW w:w="1838" w:type="dxa"/>
+          </w:tcPr>
+          <w:p>
+            <w:pPr>
+              <w:spacing w:line="360" w:lineRule="auto"/>
+              <w:jc w:val="center"/>
+              <w:rPr>
+                <w:rFonts w:ascii="Times New Roman" w:hAnsi="Times New Roman" w:cs="Times New Roman"/>
+                <w:sz w:val="24"/>
+                <w:szCs w:val="24"/>
+                <w:lang w:val="en-US"/>
+              </w:rPr>
+            </w:pPr>
+            <w:r>
+              <w:rPr>
+                <w:rFonts w:ascii="Times New Roman" w:hAnsi="Times New Roman" w:cs="Times New Roman"/>
+                <w:sz w:val="24"/>
+                <w:szCs w:val="24"/>
+                <w:lang w:val="en-US"/>
+              </w:rPr>
+              <w:t>0</w:t>
+            </w:r>
+          </w:p>
+        </w:tc>
+        <w:tc>
+          <w:tcPr>
+            <w:tcW w:w="1701" w:type="dxa"/>
+          </w:tcPr>
+          <w:p>
+            <w:pPr>
+              <w:spacing w:line="360" w:lineRule="auto"/>
+              <w:jc w:val="center"/>
+              <w:rPr>
+                <w:rFonts w:ascii="Times New Roman" w:hAnsi="Times New Roman" w:cs="Times New Roman"/>
+                <w:sz w:val="24"/>
+                <w:szCs w:val="24"/>
+                <w:lang w:val="en-US"/>
+              </w:rPr>
+            </w:pPr>
+            <w:r>
+              <w:rPr>
+                <w:rFonts w:ascii="Times New Roman" w:hAnsi="Times New Roman" w:cs="Times New Roman"/>
+                <w:sz w:val="24"/>
+                <w:szCs w:val="24"/>
+                <w:lang w:val="en-US"/>
+              </w:rPr>
+              <w:t>0</w:t>
+            </w:r>
+          </w:p>
+        </w:tc>
+      </w:tr>
+      <w:tr>
+        <w:tc>
+          <w:tcPr>
+            <w:tcW w:w="1838" w:type="dxa"/>
+          </w:tcPr>
+          <w:p>
+            <w:pPr>
+              <w:spacing w:line="360" w:lineRule="auto"/>
+              <w:jc w:val="center"/>
+              <w:rPr>
+                <w:rFonts w:ascii="Times New Roman" w:hAnsi="Times New Roman" w:cs="Times New Roman"/>
+                <w:sz w:val="24"/>
+                <w:szCs w:val="24"/>
+                <w:lang w:val="en-US"/>
+              </w:rPr>
+            </w:pPr>
+            <w:r>
+              <w:rPr>
+                <w:rFonts w:ascii="Times New Roman" w:hAnsi="Times New Roman" w:cs="Times New Roman"/>
+                <w:sz w:val="24"/>
+                <w:szCs w:val="24"/>
+                <w:lang w:val="en-US"/>
+              </w:rPr>
+              <w:t>1</w:t>
+            </w:r>
+          </w:p>
+        </w:tc>
+        <w:tc>
+          <w:tcPr>
+            <w:tcW w:w="1701" w:type="dxa"/>
+          </w:tcPr>
+          <w:p>
+            <w:pPr>
+              <w:spacing w:line="360" w:lineRule="auto"/>
+              <w:jc w:val="center"/>
+              <w:rPr>
+                <w:rFonts w:ascii="Times New Roman" w:hAnsi="Times New Roman" w:cs="Times New Roman"/>
+                <w:sz w:val="24"/>
+                <w:szCs w:val="24"/>
+                <w:lang w:val="en-US"/>
+              </w:rPr>
+            </w:pPr>
+            <w:r>
+              <w:rPr>
+                <w:rFonts w:ascii="Times New Roman" w:hAnsi="Times New Roman" w:cs="Times New Roman"/>
+                <w:sz w:val="24"/>
+                <w:szCs w:val="24"/>
+                <w:lang w:val="en-US"/>
+              </w:rPr>
+              <w:t>5</w:t>
+            </w:r>
+          </w:p>
+        </w:tc>
+      </w:tr>
+      <w:tr>
+        <w:tc>
+          <w:tcPr>
+            <w:tcW w:w="1838" w:type="dxa"/>
+          </w:tcPr>
+          <w:p>
+            <w:pPr>
+              <w:spacing w:line="360" w:lineRule="auto"/>
+              <w:jc w:val="center"/>
+              <w:rPr>
+                <w:rFonts w:ascii="Times New Roman" w:hAnsi="Times New Roman" w:cs="Times New Roman"/>
+                <w:sz w:val="24"/>
+                <w:szCs w:val="24"/>
+                <w:lang w:val="en-US"/>
+              </w:rPr>
+            </w:pPr>
+            <w:r>
+              <w:rPr>
+                <w:rFonts w:ascii="Times New Roman" w:hAnsi="Times New Roman" w:cs="Times New Roman"/>
+                <w:sz w:val="24"/>
+                <w:szCs w:val="24"/>
+                <w:lang w:val="en-US"/>
+              </w:rPr>
+              <w:t>2</w:t>
+            </w:r>
+          </w:p>
+        </w:tc>
+        <w:tc>
+          <w:tcPr>
+            <w:tcW w:w="1701" w:type="dxa"/>
+          </w:tcPr>
+          <w:p>
+            <w:pPr>
+              <w:spacing w:line="360" w:lineRule="auto"/>
+              <w:jc w:val="center"/>
+              <w:rPr>
+                <w:rFonts w:ascii="Times New Roman" w:hAnsi="Times New Roman" w:cs="Times New Roman"/>
+                <w:sz w:val="24"/>
+                <w:szCs w:val="24"/>
+                <w:lang w:val="en-US"/>
+              </w:rPr>
+            </w:pPr>
+            <w:r>
+              <w:rPr>
+                <w:rFonts w:ascii="Times New Roman" w:hAnsi="Times New Roman" w:cs="Times New Roman"/>
+                <w:sz w:val="24"/>
+                <w:szCs w:val="24"/>
+                <w:lang w:val="en-US"/>
+              </w:rPr>
+              <w:t>12</w:t>
+            </w:r>
+          </w:p>
+        </w:tc>
+      </w:tr>
+      <w:tr>
+        <w:tc>
+          <w:tcPr>
+            <w:tcW w:w="1838" w:type="dxa"/>
+          </w:tcPr>
+          <w:p>
+            <w:pPr>
+              <w:spacing w:line="360" w:lineRule="auto"/>
+              <w:jc w:val="center"/>
+              <w:rPr>
+                <w:rFonts w:ascii="Times New Roman" w:hAnsi="Times New Roman" w:cs="Times New Roman"/>
+                <w:sz w:val="24"/>
+                <w:szCs w:val="24"/>
+                <w:lang w:val="en-US"/>
+              </w:rPr>
+            </w:pPr>
+            <w:r>
+              <w:rPr>
+                <w:rFonts w:ascii="Times New Roman" w:hAnsi="Times New Roman" w:cs="Times New Roman"/>
+                <w:sz w:val="24"/>
+                <w:szCs w:val="24"/>
+                <w:lang w:val="en-US"/>
+              </w:rPr>
+              <w:t>3</w:t>
+            </w:r>
+          </w:p>
+        </w:tc>
+        <w:tc>
+          <w:tcPr>
+            <w:tcW w:w="1701" w:type="dxa"/>
+          </w:tcPr>
+          <w:p>
+            <w:pPr>
+              <w:spacing w:line="360" w:lineRule="auto"/>
+              <w:jc w:val="center"/>
+              <w:rPr>
+                <w:rFonts w:ascii="Times New Roman" w:hAnsi="Times New Roman" w:cs="Times New Roman"/>
+                <w:sz w:val="24"/>
+                <w:szCs w:val="24"/>
+                <w:lang w:val="en-US"/>
+              </w:rPr>
+            </w:pPr>
+            <w:r>
+              <w:rPr>
+                <w:rFonts w:ascii="Times New Roman" w:hAnsi="Times New Roman" w:cs="Times New Roman"/>
+                <w:sz w:val="24"/>
+                <w:szCs w:val="24"/>
+                <w:lang w:val="en-US"/>
+              </w:rPr>
+              <w:t>21</w:t>
+            </w:r>
+          </w:p>
+        </w:tc>
+      </w:tr>
+      <w:tr>
+        <w:tc>
+          <w:tcPr>
+            <w:tcW w:w="1838" w:type="dxa"/>
+          </w:tcPr>
+          <w:p>
+            <w:pPr>
+              <w:spacing w:line="360" w:lineRule="auto"/>
+              <w:jc w:val="center"/>
+              <w:rPr>
+                <w:rFonts w:ascii="Times New Roman" w:hAnsi="Times New Roman" w:cs="Times New Roman"/>
+                <w:sz w:val="24"/>
+                <w:szCs w:val="24"/>
+                <w:lang w:val="en-US"/>
+              </w:rPr>
+            </w:pPr>
+            <w:r>
+              <w:rPr>
+                <w:rFonts w:ascii="Times New Roman" w:hAnsi="Times New Roman" w:cs="Times New Roman"/>
+                <w:sz w:val="24"/>
+                <w:szCs w:val="24"/>
+                <w:lang w:val="en-US"/>
+              </w:rPr>
+              <w:t>4</w:t>
+            </w:r>
+          </w:p>
+        </w:tc>
+        <w:tc>
+          <w:tcPr>
+            <w:tcW w:w="1701" w:type="dxa"/>
+          </w:tcPr>
+          <w:p>
+            <w:pPr>
+              <w:spacing w:line="360" w:lineRule="auto"/>
+              <w:jc w:val="center"/>
+              <w:rPr>
+                <w:rFonts w:ascii="Times New Roman" w:hAnsi="Times New Roman" w:cs="Times New Roman"/>
+                <w:sz w:val="24"/>
+                <w:szCs w:val="24"/>
+                <w:lang w:val="en-US"/>
+              </w:rPr>
+            </w:pPr>
+            <w:r>
+              <w:rPr>
+                <w:rFonts w:ascii="Times New Roman" w:hAnsi="Times New Roman" w:cs="Times New Roman"/>
+                <w:sz w:val="24"/>
+                <w:szCs w:val="24"/>
+                <w:lang w:val="en-US"/>
+              </w:rPr>
+              <w:t>32</w:t>
+            </w:r>
+          </w:p>
+        </w:tc>
+      </w:tr>
+    </w:tbl>
+    <w:p>
+      <w:pPr>
+        <w:spacing w:line="360" w:lineRule="auto"/>
+        <w:rPr>
+          <w:rFonts w:ascii="Times New Roman" w:hAnsi="Times New Roman" w:cs="Times New Roman"/>
+          <w:sz w:val="24"/>
+          <w:szCs w:val="24"/>
+        </w:rPr>
+      </w:pPr>
+      <w:r>
+        <w:rPr>
+          <w:rFonts w:ascii="Times New Roman" w:hAnsi="Times New Roman" w:cs="Times New Roman"/>
+          <w:sz w:val="24"/>
+          <w:szCs w:val="24"/>
+        </w:rPr>
+        <w:t>Tentukan persamaan spline linier yang menginterpolasi data ini. Gunakan persamaan tersebut untuk memperkirakan jarak yang ditempuh oleh kendaraan pada waktu t = 2.5 jam.</w:t>
+      </w:r>
+    </w:p>
+    <w:p>
+      <w:pPr>
+        <w:spacing w:line="360" w:lineRule="auto"/>
+        <w:rPr>
+          <w:rFonts w:ascii="Times New Roman" w:hAnsi="Times New Roman" w:cs="Times New Roman"/>
+          <w:sz w:val="24"/>
+          <w:szCs w:val="24"/>
+        </w:rPr>
+      </w:pPr>
+    </w:p>
+    <w:p>
+      <w:pPr>
+        <w:spacing w:line="360" w:lineRule="auto"/>
+        <w:rPr>
+          <w:rFonts w:ascii="Times New Roman" w:hAnsi="Times New Roman" w:cs="Times New Roman"/>
+          <w:b/>
+          <w:bCs/>
+          <w:sz w:val="24"/>
+          <w:szCs w:val="24"/>
+        </w:rPr>
+      </w:pPr>
+      <w:r>
+        <w:rPr>
+          <w:rFonts w:ascii="Times New Roman" w:hAnsi="Times New Roman" w:cs="Times New Roman"/>
+          <w:b/>
+          <w:bCs/>
+          <w:sz w:val="24"/>
+          <w:szCs w:val="24"/>
+        </w:rPr>
+        <w:t>Soal 3: Polinomial Kubik</w:t>
+      </w:r>
+    </w:p>
+    <w:p>
+      <w:pPr>
+        <w:spacing w:line="360" w:lineRule="auto"/>
+        <w:rPr>
+          <w:rFonts w:ascii="Times New Roman" w:hAnsi="Times New Roman" w:cs="Times New Roman"/>
+          <w:sz w:val="24"/>
+          <w:szCs w:val="24"/>
+        </w:rPr>
+      </w:pPr>
+      <w:r>
+        <w:rPr>
+          <w:rFonts w:ascii="Times New Roman" w:hAnsi="Times New Roman" w:cs="Times New Roman"/>
+          <w:sz w:val="24"/>
+          <w:szCs w:val="24"/>
+        </w:rPr>
+        <w:t>Diberikan empat titik data berikut: (1, 2), (2, 3), (3, 6), (4, 12). Tentukan persamaan polinomial kubik yang menginterpolasi data ini. Gunakan persamaan tersebut untuk memprediksi nilai y ketika x = 2.5.</w:t>
+      </w:r>
+    </w:p>
+    <w:p>
+      <w:pPr>
+        <w:spacing w:line="360" w:lineRule="auto"/>
+        <w:rPr>
+          <w:rFonts w:ascii="Times New Roman" w:hAnsi="Times New Roman" w:cs="Times New Roman"/>
+          <w:sz w:val="24"/>
+          <w:szCs w:val="24"/>
+        </w:rPr>
+      </w:pPr>
     </w:p>
     <w:sectPr>
       <w:pgSz w:w="11906" w:h="16838"/>
